--- a/Project Proposal.docx
+++ b/Project Proposal.docx
@@ -69,8 +69,13 @@
           <w:u w:val="single"/>
         </w:rPr>
       </w:pPr>
-      <w:r>
-        <w:t>Mubbasheer Ahmed</w:t>
+      <w:proofErr w:type="spellStart"/>
+      <w:r>
+        <w:t>Mubbasheer</w:t>
+      </w:r>
+      <w:proofErr w:type="spellEnd"/>
+      <w:r>
+        <w:t xml:space="preserve"> Ahmed</w:t>
       </w:r>
     </w:p>
     <w:p>
@@ -159,11 +164,13 @@
         <w:t>as, the higher life expectancy will be.</w:t>
       </w:r>
       <w:r>
-        <w:t xml:space="preserve">  </w:t>
-      </w:r>
-      <w:r>
-        <w:t>It will have numerous charts using map, time trend analysis, bar chart, regression and etc.</w:t>
-      </w:r>
+        <w:t xml:space="preserve">  It will have numerous charts using map, time trend analysis, bar chart, regression </w:t>
+      </w:r>
+      <w:proofErr w:type="gramStart"/>
+      <w:r>
+        <w:t>and etc.</w:t>
+      </w:r>
+      <w:proofErr w:type="gramEnd"/>
     </w:p>
     <w:p/>
     <w:p>
@@ -191,8 +198,13 @@
           <w:numId w:val="2"/>
         </w:numPr>
       </w:pPr>
-      <w:r>
-        <w:t>ChartJS:  for animated charts.  This is a</w:t>
+      <w:proofErr w:type="spellStart"/>
+      <w:r>
+        <w:t>ChartJS</w:t>
+      </w:r>
+      <w:proofErr w:type="spellEnd"/>
+      <w:r>
+        <w:t>:  for animated charts.  This is a</w:t>
       </w:r>
       <w:r>
         <w:t xml:space="preserve"> new library that we did not study in class.</w:t>
@@ -221,8 +233,6 @@
       <w:r>
         <w:t>HTML5, CSS, and JS:  for interactive charts.</w:t>
       </w:r>
-      <w:bookmarkStart w:id="0" w:name="_GoBack"/>
-      <w:bookmarkEnd w:id="0"/>
     </w:p>
     <w:p>
       <w:pPr>
@@ -256,7 +266,12 @@
       </w:r>
     </w:p>
     <w:p>
-      <w:hyperlink r:id="rId5" w:history="1">
+      <w:pPr>
+        <w:rPr>
+          <w:rStyle w:val="Hyperlink"/>
+        </w:rPr>
+      </w:pPr>
+      <w:hyperlink r:id="rId7" w:history="1">
         <w:r>
           <w:rPr>
             <w:rStyle w:val="Hyperlink"/>
@@ -264,6 +279,113 @@
           <w:t>https://databank.worldbank.org/</w:t>
         </w:r>
       </w:hyperlink>
+    </w:p>
+    <w:p>
+      <w:pPr>
+        <w:rPr>
+          <w:b/>
+          <w:u w:val="single"/>
+        </w:rPr>
+      </w:pPr>
+      <w:r>
+        <w:rPr>
+          <w:b/>
+          <w:u w:val="single"/>
+        </w:rPr>
+        <w:t>Step-by-step:</w:t>
+      </w:r>
+    </w:p>
+    <w:p>
+      <w:pPr>
+        <w:pStyle w:val="ListParagraph"/>
+        <w:numPr>
+          <w:ilvl w:val="0"/>
+          <w:numId w:val="3"/>
+        </w:numPr>
+      </w:pPr>
+      <w:r>
+        <w:t>Download data from World Bank.</w:t>
+      </w:r>
+    </w:p>
+    <w:p>
+      <w:pPr>
+        <w:pStyle w:val="ListParagraph"/>
+        <w:numPr>
+          <w:ilvl w:val="0"/>
+          <w:numId w:val="3"/>
+        </w:numPr>
+      </w:pPr>
+      <w:r>
+        <w:t>Load data to MySQL</w:t>
+      </w:r>
+      <w:r>
+        <w:t>.</w:t>
+      </w:r>
+    </w:p>
+    <w:p>
+      <w:pPr>
+        <w:pStyle w:val="ListParagraph"/>
+        <w:numPr>
+          <w:ilvl w:val="0"/>
+          <w:numId w:val="3"/>
+        </w:numPr>
+      </w:pPr>
+      <w:r>
+        <w:t>Create Flask route</w:t>
+      </w:r>
+      <w:r>
+        <w:t>.</w:t>
+      </w:r>
+      <w:bookmarkStart w:id="0" w:name="_GoBack"/>
+      <w:bookmarkEnd w:id="0"/>
+    </w:p>
+    <w:p>
+      <w:pPr>
+        <w:pStyle w:val="ListParagraph"/>
+        <w:numPr>
+          <w:ilvl w:val="0"/>
+          <w:numId w:val="3"/>
+        </w:numPr>
+      </w:pPr>
+      <w:r>
+        <w:t>Create skeleton of HTML with CSS.</w:t>
+      </w:r>
+    </w:p>
+    <w:p>
+      <w:pPr>
+        <w:pStyle w:val="ListParagraph"/>
+        <w:numPr>
+          <w:ilvl w:val="0"/>
+          <w:numId w:val="3"/>
+        </w:numPr>
+      </w:pPr>
+      <w:r>
+        <w:t>Create story line – what do you want to talk about?</w:t>
+      </w:r>
+    </w:p>
+    <w:p>
+      <w:pPr>
+        <w:pStyle w:val="ListParagraph"/>
+        <w:numPr>
+          <w:ilvl w:val="0"/>
+          <w:numId w:val="3"/>
+        </w:numPr>
+      </w:pPr>
+      <w:r>
+        <w:t>Create core charts to illustrate your story.</w:t>
+      </w:r>
+    </w:p>
+    <w:p>
+      <w:pPr>
+        <w:pStyle w:val="ListParagraph"/>
+        <w:numPr>
+          <w:ilvl w:val="0"/>
+          <w:numId w:val="3"/>
+        </w:numPr>
+      </w:pPr>
+      <w:r>
+        <w:t>Beautify the site.</w:t>
+      </w:r>
     </w:p>
     <w:p>
       <w:pPr>
@@ -372,6 +494,7 @@
           </w:tcPr>
           <w:p>
             <w:r>
+              <w:lastRenderedPageBreak/>
               <w:t>Population, total</w:t>
             </w:r>
           </w:p>
@@ -398,11 +521,15 @@
               <w:t>Report</w:t>
             </w:r>
             <w:r>
-              <w:t xml:space="preserve"> </w:t>
-            </w:r>
-            <w:r>
-              <w:lastRenderedPageBreak/>
-              <w:t>(various years), (5) U.S. Census Bureau: International Database, and (6) Secretariat of the Pacific Community: Statistics and Demography Programme.</w:t>
+              <w:t xml:space="preserve"> (various years), (5) U.S. Census Bureau: International Database, and (6) Secretariat of the Pacific Community: Statistics and Demography </w:t>
+            </w:r>
+            <w:proofErr w:type="spellStart"/>
+            <w:r>
+              <w:t>Programme</w:t>
+            </w:r>
+            <w:proofErr w:type="spellEnd"/>
+            <w:r>
+              <w:t>.</w:t>
             </w:r>
           </w:p>
         </w:tc>
@@ -414,7 +541,6 @@
           </w:tcPr>
           <w:p>
             <w:r>
-              <w:lastRenderedPageBreak/>
               <w:t>Life expectancy at birth, total (years)</w:t>
             </w:r>
           </w:p>
@@ -435,13 +561,29 @@
           </w:tcPr>
           <w:p>
             <w:r>
-              <w:t xml:space="preserve">(1) United Nations Population Division. World Population Prospects: 2017 Revision, or derived from male and female life expectancy at birth from sources such as: (2) Census reports and other statistical publications from national statistical offices, (3) Eurostat: Demographic Statistics, (4) United Nations Statistical Division. Population and Vital Statistics </w:t>
+              <w:t xml:space="preserve">(1) United Nations Population Division. World Population Prospects: 2017 </w:t>
+            </w:r>
+            <w:proofErr w:type="gramStart"/>
+            <w:r>
+              <w:t>Revision, or</w:t>
+            </w:r>
+            <w:proofErr w:type="gramEnd"/>
+            <w:r>
+              <w:t xml:space="preserve"> derived from male and female life expectancy at birth from sources such as: (2) Census reports and other statistical publications from national statistical offices, (3) Eurostat: Demographic Statistics, (4) United Nations Statistical Division. Population and Vital Statistics </w:t>
             </w:r>
             <w:r>
               <w:t>Report</w:t>
             </w:r>
             <w:r>
-              <w:t xml:space="preserve"> (various years), (5) U.S. Census Bureau: International Database, and (6) Secretariat of the Pacific Community: Statistics and Demography Programme.</w:t>
+              <w:t xml:space="preserve"> (various years), (5) U.S. Census Bureau: International Database, and (6) Secretariat of the Pacific Community: Statistics and Demography </w:t>
+            </w:r>
+            <w:proofErr w:type="spellStart"/>
+            <w:r>
+              <w:t>Programme</w:t>
+            </w:r>
+            <w:proofErr w:type="spellEnd"/>
+            <w:r>
+              <w:t>.</w:t>
             </w:r>
           </w:p>
         </w:tc>
@@ -482,6 +624,7 @@
     <w:p/>
     <w:p/>
     <w:sectPr>
+      <w:footerReference w:type="default" r:id="rId8"/>
       <w:pgSz w:w="12240" w:h="15840"/>
       <w:pgMar w:top="1440" w:right="1440" w:bottom="1440" w:left="1440" w:header="720" w:footer="720" w:gutter="0"/>
       <w:cols w:space="720"/>
@@ -491,6 +634,184 @@
 </w:document>
 </file>
 
+<file path=word/endnotes.xml><?xml version="1.0" encoding="utf-8"?>
+<w:endnotes xmlns:wpc="http://schemas.microsoft.com/office/word/2010/wordprocessingCanvas" xmlns:cx="http://schemas.microsoft.com/office/drawing/2014/chartex" xmlns:cx1="http://schemas.microsoft.com/office/drawing/2015/9/8/chartex" xmlns:cx2="http://schemas.microsoft.com/office/drawing/2015/10/21/chartex" xmlns:cx3="http://schemas.microsoft.com/office/drawing/2016/5/9/chartex" xmlns:cx4="http://schemas.microsoft.com/office/drawing/2016/5/10/chartex" xmlns:cx5="http://schemas.microsoft.com/office/drawing/2016/5/11/chartex" xmlns:cx6="http://schemas.microsoft.com/office/drawing/2016/5/12/chartex" xmlns:cx7="http://schemas.microsoft.com/office/drawing/2016/5/13/chartex" xmlns:cx8="http://schemas.microsoft.com/office/drawing/2016/5/14/chartex" xmlns:mc="http://schemas.openxmlformats.org/markup-compatibility/2006" xmlns:aink="http://schemas.microsoft.com/office/drawing/2016/ink" xmlns:am3d="http://schemas.microsoft.com/office/drawing/2017/model3d" xmlns:o="urn:schemas-microsoft-com:office:office" xmlns:r="http://schemas.openxmlformats.org/officeDocument/2006/relationships" xmlns:m="http://schemas.openxmlformats.org/officeDocument/2006/math" xmlns:v="urn:schemas-microsoft-com:vml" xmlns:wp14="http://schemas.microsoft.com/office/word/2010/wordprocessingDrawing" xmlns:wp="http://schemas.openxmlformats.org/drawingml/2006/wordprocessingDrawing" xmlns:w10="urn:schemas-microsoft-com:office:word" xmlns:w="http://schemas.openxmlformats.org/wordprocessingml/2006/main" xmlns:w14="http://schemas.microsoft.com/office/word/2010/wordml" xmlns:w15="http://schemas.microsoft.com/office/word/2012/wordml" xmlns:w16cid="http://schemas.microsoft.com/office/word/2016/wordml/cid" xmlns:w16se="http://schemas.microsoft.com/office/word/2015/wordml/symex" xmlns:wpg="http://schemas.microsoft.com/office/word/2010/wordprocessingGroup" xmlns:wpi="http://schemas.microsoft.com/office/word/2010/wordprocessingInk" xmlns:wne="http://schemas.microsoft.com/office/word/2006/wordml" xmlns:wps="http://schemas.microsoft.com/office/word/2010/wordprocessingShape" mc:Ignorable="w14 w15 w16se w16cid wp14">
+  <w:endnote w:type="separator" w:id="-1">
+    <w:p>
+      <w:pPr>
+        <w:spacing w:after="0" w:line="240" w:lineRule="auto"/>
+      </w:pPr>
+      <w:r>
+        <w:separator/>
+      </w:r>
+    </w:p>
+  </w:endnote>
+  <w:endnote w:type="continuationSeparator" w:id="0">
+    <w:p>
+      <w:pPr>
+        <w:spacing w:after="0" w:line="240" w:lineRule="auto"/>
+      </w:pPr>
+      <w:r>
+        <w:continuationSeparator/>
+      </w:r>
+    </w:p>
+  </w:endnote>
+</w:endnotes>
+</file>
+
+<file path=word/footer1.xml><?xml version="1.0" encoding="utf-8"?>
+<w:ftr xmlns:wpc="http://schemas.microsoft.com/office/word/2010/wordprocessingCanvas" xmlns:cx="http://schemas.microsoft.com/office/drawing/2014/chartex" xmlns:cx1="http://schemas.microsoft.com/office/drawing/2015/9/8/chartex" xmlns:cx2="http://schemas.microsoft.com/office/drawing/2015/10/21/chartex" xmlns:cx3="http://schemas.microsoft.com/office/drawing/2016/5/9/chartex" xmlns:cx4="http://schemas.microsoft.com/office/drawing/2016/5/10/chartex" xmlns:cx5="http://schemas.microsoft.com/office/drawing/2016/5/11/chartex" xmlns:cx6="http://schemas.microsoft.com/office/drawing/2016/5/12/chartex" xmlns:cx7="http://schemas.microsoft.com/office/drawing/2016/5/13/chartex" xmlns:cx8="http://schemas.microsoft.com/office/drawing/2016/5/14/chartex" xmlns:mc="http://schemas.openxmlformats.org/markup-compatibility/2006" xmlns:aink="http://schemas.microsoft.com/office/drawing/2016/ink" xmlns:am3d="http://schemas.microsoft.com/office/drawing/2017/model3d" xmlns:o="urn:schemas-microsoft-com:office:office" xmlns:r="http://schemas.openxmlformats.org/officeDocument/2006/relationships" xmlns:m="http://schemas.openxmlformats.org/officeDocument/2006/math" xmlns:v="urn:schemas-microsoft-com:vml" xmlns:wp14="http://schemas.microsoft.com/office/word/2010/wordprocessingDrawing" xmlns:wp="http://schemas.openxmlformats.org/drawingml/2006/wordprocessingDrawing" xmlns:w10="urn:schemas-microsoft-com:office:word" xmlns:w="http://schemas.openxmlformats.org/wordprocessingml/2006/main" xmlns:w14="http://schemas.microsoft.com/office/word/2010/wordml" xmlns:w15="http://schemas.microsoft.com/office/word/2012/wordml" xmlns:w16cid="http://schemas.microsoft.com/office/word/2016/wordml/cid" xmlns:w16se="http://schemas.microsoft.com/office/word/2015/wordml/symex" xmlns:wpg="http://schemas.microsoft.com/office/word/2010/wordprocessingGroup" xmlns:wpi="http://schemas.microsoft.com/office/word/2010/wordprocessingInk" xmlns:wne="http://schemas.microsoft.com/office/word/2006/wordml" xmlns:wps="http://schemas.microsoft.com/office/word/2010/wordprocessingShape" mc:Ignorable="w14 w15 w16se w16cid wp14">
+  <w:p>
+    <w:pPr>
+      <w:pStyle w:val="Footer"/>
+    </w:pPr>
+    <w:r>
+      <w:rPr>
+        <w:noProof/>
+      </w:rPr>
+      <mc:AlternateContent>
+        <mc:Choice Requires="wps">
+          <w:drawing>
+            <wp:anchor distT="0" distB="0" distL="114300" distR="114300" simplePos="0" relativeHeight="251659264" behindDoc="0" locked="0" layoutInCell="0" allowOverlap="1" wp14:anchorId="748FDEC4" wp14:editId="1B0C3C4E">
+              <wp:simplePos x="0" y="0"/>
+              <wp:positionH relativeFrom="page">
+                <wp:posOffset>0</wp:posOffset>
+              </wp:positionH>
+              <wp:positionV relativeFrom="page">
+                <wp:posOffset>9594215</wp:posOffset>
+              </wp:positionV>
+              <wp:extent cx="7772400" cy="273050"/>
+              <wp:effectExtent l="0" t="0" r="0" b="12700"/>
+              <wp:wrapNone/>
+              <wp:docPr id="1" name="MSIPCM807446a99edb80635071d4f4" descr="{&quot;HashCode&quot;:1831732991,&quot;Height&quot;:792.0,&quot;Width&quot;:612.0,&quot;Placement&quot;:&quot;Footer&quot;,&quot;Index&quot;:&quot;Primary&quot;,&quot;Section&quot;:1,&quot;Top&quot;:0.0,&quot;Left&quot;:0.0}"/>
+              <wp:cNvGraphicFramePr/>
+              <a:graphic xmlns:a="http://schemas.openxmlformats.org/drawingml/2006/main">
+                <a:graphicData uri="http://schemas.microsoft.com/office/word/2010/wordprocessingShape">
+                  <wps:wsp>
+                    <wps:cNvSpPr txBox="1"/>
+                    <wps:spPr>
+                      <a:xfrm>
+                        <a:off x="0" y="0"/>
+                        <a:ext cx="7772400" cy="273050"/>
+                      </a:xfrm>
+                      <a:prstGeom prst="rect">
+                        <a:avLst/>
+                      </a:prstGeom>
+                      <a:noFill/>
+                      <a:ln w="6350">
+                        <a:noFill/>
+                      </a:ln>
+                      <a:extLst>
+                        <a:ext uri="{91240B29-F687-4F45-9708-019B960494DF}">
+                          <a14:hiddenLine xmlns:a14="http://schemas.microsoft.com/office/drawing/2010/main" w="6350">
+                            <a:solidFill>
+                              <a:prstClr val="black"/>
+                            </a:solidFill>
+                          </a14:hiddenLine>
+                        </a:ext>
+                      </a:extLst>
+                    </wps:spPr>
+                    <wps:txbx>
+                      <w:txbxContent>
+                        <w:p>
+                          <w:pPr>
+                            <w:spacing w:after="0"/>
+                            <w:jc w:val="center"/>
+                            <w:rPr>
+                              <w:rFonts w:ascii="Calibri" w:hAnsi="Calibri" w:cs="Calibri"/>
+                              <w:color w:val="000000"/>
+                              <w:sz w:val="20"/>
+                            </w:rPr>
+                          </w:pPr>
+                          <w:r>
+                            <w:rPr>
+                              <w:rFonts w:ascii="Calibri" w:hAnsi="Calibri" w:cs="Calibri"/>
+                              <w:color w:val="000000"/>
+                              <w:sz w:val="20"/>
+                            </w:rPr>
+                            <w:t>Schlumberger-Private</w:t>
+                          </w:r>
+                        </w:p>
+                      </w:txbxContent>
+                    </wps:txbx>
+                    <wps:bodyPr rot="0" spcFirstLastPara="0" vertOverflow="overflow" horzOverflow="overflow" vert="horz" wrap="square" lIns="91440" tIns="0" rIns="91440" bIns="0" numCol="1" spcCol="0" rtlCol="0" fromWordArt="0" anchor="b" anchorCtr="0" forceAA="0" compatLnSpc="1">
+                      <a:prstTxWarp prst="textNoShape">
+                        <a:avLst/>
+                      </a:prstTxWarp>
+                      <a:noAutofit/>
+                    </wps:bodyPr>
+                  </wps:wsp>
+                </a:graphicData>
+              </a:graphic>
+            </wp:anchor>
+          </w:drawing>
+        </mc:Choice>
+        <mc:Fallback>
+          <w:pict>
+            <v:shapetype w14:anchorId="748FDEC4" id="_x0000_t202" coordsize="21600,21600" o:spt="202" path="m,l,21600r21600,l21600,xe">
+              <v:stroke joinstyle="miter"/>
+              <v:path gradientshapeok="t" o:connecttype="rect"/>
+            </v:shapetype>
+            <v:shape id="MSIPCM807446a99edb80635071d4f4" o:spid="_x0000_s1026" type="#_x0000_t202" alt="{&quot;HashCode&quot;:1831732991,&quot;Height&quot;:792.0,&quot;Width&quot;:612.0,&quot;Placement&quot;:&quot;Footer&quot;,&quot;Index&quot;:&quot;Primary&quot;,&quot;Section&quot;:1,&quot;Top&quot;:0.0,&quot;Left&quot;:0.0}" style="position:absolute;margin-left:0;margin-top:755.45pt;width:612pt;height:21.5pt;z-index:251659264;visibility:visible;mso-wrap-style:square;mso-wrap-distance-left:9pt;mso-wrap-distance-top:0;mso-wrap-distance-right:9pt;mso-wrap-distance-bottom:0;mso-position-horizontal:absolute;mso-position-horizontal-relative:page;mso-position-vertical:absolute;mso-position-vertical-relative:page;v-text-anchor:bottom" o:gfxdata="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" o:allowincell="f" filled="f" stroked="f" strokeweight=".5pt">
+              <v:fill o:detectmouseclick="t"/>
+              <v:textbox inset=",0,,0">
+                <w:txbxContent>
+                  <w:p>
+                    <w:pPr>
+                      <w:spacing w:after="0"/>
+                      <w:jc w:val="center"/>
+                      <w:rPr>
+                        <w:rFonts w:ascii="Calibri" w:hAnsi="Calibri" w:cs="Calibri"/>
+                        <w:color w:val="000000"/>
+                        <w:sz w:val="20"/>
+                      </w:rPr>
+                    </w:pPr>
+                    <w:r>
+                      <w:rPr>
+                        <w:rFonts w:ascii="Calibri" w:hAnsi="Calibri" w:cs="Calibri"/>
+                        <w:color w:val="000000"/>
+                        <w:sz w:val="20"/>
+                      </w:rPr>
+                      <w:t>Schlumberger-Private</w:t>
+                    </w:r>
+                  </w:p>
+                </w:txbxContent>
+              </v:textbox>
+              <w10:wrap anchorx="page" anchory="page"/>
+            </v:shape>
+          </w:pict>
+        </mc:Fallback>
+      </mc:AlternateContent>
+    </w:r>
+  </w:p>
+</w:ftr>
+</file>
+
+<file path=word/footnotes.xml><?xml version="1.0" encoding="utf-8"?>
+<w:footnotes xmlns:wpc="http://schemas.microsoft.com/office/word/2010/wordprocessingCanvas" xmlns:cx="http://schemas.microsoft.com/office/drawing/2014/chartex" xmlns:cx1="http://schemas.microsoft.com/office/drawing/2015/9/8/chartex" xmlns:cx2="http://schemas.microsoft.com/office/drawing/2015/10/21/chartex" xmlns:cx3="http://schemas.microsoft.com/office/drawing/2016/5/9/chartex" xmlns:cx4="http://schemas.microsoft.com/office/drawing/2016/5/10/chartex" xmlns:cx5="http://schemas.microsoft.com/office/drawing/2016/5/11/chartex" xmlns:cx6="http://schemas.microsoft.com/office/drawing/2016/5/12/chartex" xmlns:cx7="http://schemas.microsoft.com/office/drawing/2016/5/13/chartex" xmlns:cx8="http://schemas.microsoft.com/office/drawing/2016/5/14/chartex" xmlns:mc="http://schemas.openxmlformats.org/markup-compatibility/2006" xmlns:aink="http://schemas.microsoft.com/office/drawing/2016/ink" xmlns:am3d="http://schemas.microsoft.com/office/drawing/2017/model3d" xmlns:o="urn:schemas-microsoft-com:office:office" xmlns:r="http://schemas.openxmlformats.org/officeDocument/2006/relationships" xmlns:m="http://schemas.openxmlformats.org/officeDocument/2006/math" xmlns:v="urn:schemas-microsoft-com:vml" xmlns:wp14="http://schemas.microsoft.com/office/word/2010/wordprocessingDrawing" xmlns:wp="http://schemas.openxmlformats.org/drawingml/2006/wordprocessingDrawing" xmlns:w10="urn:schemas-microsoft-com:office:word" xmlns:w="http://schemas.openxmlformats.org/wordprocessingml/2006/main" xmlns:w14="http://schemas.microsoft.com/office/word/2010/wordml" xmlns:w15="http://schemas.microsoft.com/office/word/2012/wordml" xmlns:w16cid="http://schemas.microsoft.com/office/word/2016/wordml/cid" xmlns:w16se="http://schemas.microsoft.com/office/word/2015/wordml/symex" xmlns:wpg="http://schemas.microsoft.com/office/word/2010/wordprocessingGroup" xmlns:wpi="http://schemas.microsoft.com/office/word/2010/wordprocessingInk" xmlns:wne="http://schemas.microsoft.com/office/word/2006/wordml" xmlns:wps="http://schemas.microsoft.com/office/word/2010/wordprocessingShape" mc:Ignorable="w14 w15 w16se w16cid wp14">
+  <w:footnote w:type="separator" w:id="-1">
+    <w:p>
+      <w:pPr>
+        <w:spacing w:after="0" w:line="240" w:lineRule="auto"/>
+      </w:pPr>
+      <w:r>
+        <w:separator/>
+      </w:r>
+    </w:p>
+  </w:footnote>
+  <w:footnote w:type="continuationSeparator" w:id="0">
+    <w:p>
+      <w:pPr>
+        <w:spacing w:after="0" w:line="240" w:lineRule="auto"/>
+      </w:pPr>
+      <w:r>
+        <w:continuationSeparator/>
+      </w:r>
+    </w:p>
+  </w:footnote>
+</w:footnotes>
+</file>
+
 <file path=word/numbering.xml><?xml version="1.0" encoding="utf-8"?>
 <w:numbering xmlns:wpc="http://schemas.microsoft.com/office/word/2010/wordprocessingCanvas" xmlns:cx="http://schemas.microsoft.com/office/drawing/2014/chartex" xmlns:cx1="http://schemas.microsoft.com/office/drawing/2015/9/8/chartex" xmlns:cx2="http://schemas.microsoft.com/office/drawing/2015/10/21/chartex" xmlns:cx3="http://schemas.microsoft.com/office/drawing/2016/5/9/chartex" xmlns:cx4="http://schemas.microsoft.com/office/drawing/2016/5/10/chartex" xmlns:cx5="http://schemas.microsoft.com/office/drawing/2016/5/11/chartex" xmlns:cx6="http://schemas.microsoft.com/office/drawing/2016/5/12/chartex" xmlns:cx7="http://schemas.microsoft.com/office/drawing/2016/5/13/chartex" xmlns:cx8="http://schemas.microsoft.com/office/drawing/2016/5/14/chartex" xmlns:mc="http://schemas.openxmlformats.org/markup-compatibility/2006" xmlns:aink="http://schemas.microsoft.com/office/drawing/2016/ink" xmlns:am3d="http://schemas.microsoft.com/office/drawing/2017/model3d" xmlns:o="urn:schemas-microsoft-com:office:office" xmlns:r="http://schemas.openxmlformats.org/officeDocument/2006/relationships" xmlns:m="http://schemas.openxmlformats.org/officeDocument/2006/math" xmlns:v="urn:schemas-microsoft-com:vml" xmlns:wp14="http://schemas.microsoft.com/office/word/2010/wordprocessingDrawing" xmlns:wp="http://schemas.openxmlformats.org/drawingml/2006/wordprocessingDrawing" xmlns:w10="urn:schemas-microsoft-com:office:word" xmlns:w="http://schemas.openxmlformats.org/wordprocessingml/2006/main" xmlns:w14="http://schemas.microsoft.com/office/word/2010/wordml" xmlns:w15="http://schemas.microsoft.com/office/word/2012/wordml" xmlns:w16cid="http://schemas.microsoft.com/office/word/2016/wordml/cid" xmlns:w16se="http://schemas.microsoft.com/office/word/2015/wordml/symex" xmlns:wpg="http://schemas.microsoft.com/office/word/2010/wordprocessingGroup" xmlns:wpi="http://schemas.microsoft.com/office/word/2010/wordprocessingInk" xmlns:wne="http://schemas.microsoft.com/office/word/2006/wordml" xmlns:wps="http://schemas.microsoft.com/office/word/2010/wordprocessingShape" mc:Ignorable="w14 w15 w16se w16cid wp14">
   <w:abstractNum w:abstractNumId="0" w15:restartNumberingAfterBreak="0">
@@ -719,11 +1040,127 @@
       </w:rPr>
     </w:lvl>
   </w:abstractNum>
+  <w:abstractNum w:abstractNumId="2" w15:restartNumberingAfterBreak="0">
+    <w:nsid w:val="72DB1274"/>
+    <w:multiLevelType w:val="hybridMultilevel"/>
+    <w:tmpl w:val="F5B60882"/>
+    <w:lvl w:ilvl="0" w:tplc="0409000F">
+      <w:start w:val="1"/>
+      <w:numFmt w:val="decimal"/>
+      <w:lvlText w:val="%1."/>
+      <w:lvlJc w:val="left"/>
+      <w:pPr>
+        <w:ind w:left="720" w:hanging="360"/>
+      </w:pPr>
+      <w:rPr>
+        <w:rFonts w:hint="default"/>
+      </w:rPr>
+    </w:lvl>
+    <w:lvl w:ilvl="1" w:tplc="04090003" w:tentative="1">
+      <w:start w:val="1"/>
+      <w:numFmt w:val="bullet"/>
+      <w:lvlText w:val="o"/>
+      <w:lvlJc w:val="left"/>
+      <w:pPr>
+        <w:ind w:left="1440" w:hanging="360"/>
+      </w:pPr>
+      <w:rPr>
+        <w:rFonts w:ascii="Courier New" w:hAnsi="Courier New" w:cs="Courier New" w:hint="default"/>
+      </w:rPr>
+    </w:lvl>
+    <w:lvl w:ilvl="2" w:tplc="04090005" w:tentative="1">
+      <w:start w:val="1"/>
+      <w:numFmt w:val="bullet"/>
+      <w:lvlText w:val=""/>
+      <w:lvlJc w:val="left"/>
+      <w:pPr>
+        <w:ind w:left="2160" w:hanging="360"/>
+      </w:pPr>
+      <w:rPr>
+        <w:rFonts w:ascii="Wingdings" w:hAnsi="Wingdings" w:hint="default"/>
+      </w:rPr>
+    </w:lvl>
+    <w:lvl w:ilvl="3" w:tplc="04090001" w:tentative="1">
+      <w:start w:val="1"/>
+      <w:numFmt w:val="bullet"/>
+      <w:lvlText w:val=""/>
+      <w:lvlJc w:val="left"/>
+      <w:pPr>
+        <w:ind w:left="2880" w:hanging="360"/>
+      </w:pPr>
+      <w:rPr>
+        <w:rFonts w:ascii="Symbol" w:hAnsi="Symbol" w:hint="default"/>
+      </w:rPr>
+    </w:lvl>
+    <w:lvl w:ilvl="4" w:tplc="04090003" w:tentative="1">
+      <w:start w:val="1"/>
+      <w:numFmt w:val="bullet"/>
+      <w:lvlText w:val="o"/>
+      <w:lvlJc w:val="left"/>
+      <w:pPr>
+        <w:ind w:left="3600" w:hanging="360"/>
+      </w:pPr>
+      <w:rPr>
+        <w:rFonts w:ascii="Courier New" w:hAnsi="Courier New" w:cs="Courier New" w:hint="default"/>
+      </w:rPr>
+    </w:lvl>
+    <w:lvl w:ilvl="5" w:tplc="04090005" w:tentative="1">
+      <w:start w:val="1"/>
+      <w:numFmt w:val="bullet"/>
+      <w:lvlText w:val=""/>
+      <w:lvlJc w:val="left"/>
+      <w:pPr>
+        <w:ind w:left="4320" w:hanging="360"/>
+      </w:pPr>
+      <w:rPr>
+        <w:rFonts w:ascii="Wingdings" w:hAnsi="Wingdings" w:hint="default"/>
+      </w:rPr>
+    </w:lvl>
+    <w:lvl w:ilvl="6" w:tplc="04090001" w:tentative="1">
+      <w:start w:val="1"/>
+      <w:numFmt w:val="bullet"/>
+      <w:lvlText w:val=""/>
+      <w:lvlJc w:val="left"/>
+      <w:pPr>
+        <w:ind w:left="5040" w:hanging="360"/>
+      </w:pPr>
+      <w:rPr>
+        <w:rFonts w:ascii="Symbol" w:hAnsi="Symbol" w:hint="default"/>
+      </w:rPr>
+    </w:lvl>
+    <w:lvl w:ilvl="7" w:tplc="04090003" w:tentative="1">
+      <w:start w:val="1"/>
+      <w:numFmt w:val="bullet"/>
+      <w:lvlText w:val="o"/>
+      <w:lvlJc w:val="left"/>
+      <w:pPr>
+        <w:ind w:left="5760" w:hanging="360"/>
+      </w:pPr>
+      <w:rPr>
+        <w:rFonts w:ascii="Courier New" w:hAnsi="Courier New" w:cs="Courier New" w:hint="default"/>
+      </w:rPr>
+    </w:lvl>
+    <w:lvl w:ilvl="8" w:tplc="04090005" w:tentative="1">
+      <w:start w:val="1"/>
+      <w:numFmt w:val="bullet"/>
+      <w:lvlText w:val=""/>
+      <w:lvlJc w:val="left"/>
+      <w:pPr>
+        <w:ind w:left="6480" w:hanging="360"/>
+      </w:pPr>
+      <w:rPr>
+        <w:rFonts w:ascii="Wingdings" w:hAnsi="Wingdings" w:hint="default"/>
+      </w:rPr>
+    </w:lvl>
+  </w:abstractNum>
   <w:num w:numId="1">
     <w:abstractNumId w:val="1"/>
   </w:num>
   <w:num w:numId="2">
     <w:abstractNumId w:val="0"/>
+  </w:num>
+  <w:num w:numId="3">
+    <w:abstractNumId w:val="2"/>
   </w:num>
 </w:numbering>
 </file>
@@ -745,7 +1182,7 @@
       </w:pPr>
     </w:pPrDefault>
   </w:docDefaults>
-  <w:latentStyles w:defLockedState="0" w:defUIPriority="99" w:defSemiHidden="0" w:defUnhideWhenUsed="0" w:defQFormat="0" w:count="376">
+  <w:latentStyles w:defLockedState="0" w:defUIPriority="99" w:defSemiHidden="0" w:defUnhideWhenUsed="0" w:defQFormat="0" w:count="375">
     <w:lsdException w:name="Normal" w:uiPriority="0" w:qFormat="1"/>
     <w:lsdException w:name="heading 1" w:uiPriority="9" w:qFormat="1"/>
     <w:lsdException w:name="heading 2" w:semiHidden="1" w:uiPriority="9" w:unhideWhenUsed="1" w:qFormat="1"/>
@@ -1121,7 +1558,6 @@
     <w:lsdException w:name="Smart Hyperlink" w:semiHidden="1" w:unhideWhenUsed="1"/>
     <w:lsdException w:name="Hashtag" w:semiHidden="1" w:unhideWhenUsed="1"/>
     <w:lsdException w:name="Unresolved Mention" w:semiHidden="1" w:unhideWhenUsed="1"/>
-    <w:lsdException w:name="Smart Link" w:semiHidden="1" w:unhideWhenUsed="1"/>
   </w:latentStyles>
   <w:style w:type="paragraph" w:default="1" w:styleId="Normal">
     <w:name w:val="Normal"/>
@@ -1207,6 +1643,50 @@
       <w:ind w:left="720"/>
       <w:contextualSpacing/>
     </w:pPr>
+  </w:style>
+  <w:style w:type="paragraph" w:styleId="Header">
+    <w:name w:val="header"/>
+    <w:basedOn w:val="Normal"/>
+    <w:link w:val="HeaderChar"/>
+    <w:uiPriority w:val="99"/>
+    <w:unhideWhenUsed/>
+    <w:rsid w:val="003F59CC"/>
+    <w:pPr>
+      <w:tabs>
+        <w:tab w:val="center" w:pos="4680"/>
+        <w:tab w:val="right" w:pos="9360"/>
+      </w:tabs>
+      <w:spacing w:after="0" w:line="240" w:lineRule="auto"/>
+    </w:pPr>
+  </w:style>
+  <w:style w:type="character" w:customStyle="1" w:styleId="HeaderChar">
+    <w:name w:val="Header Char"/>
+    <w:basedOn w:val="DefaultParagraphFont"/>
+    <w:link w:val="Header"/>
+    <w:uiPriority w:val="99"/>
+    <w:rsid w:val="003F59CC"/>
+  </w:style>
+  <w:style w:type="paragraph" w:styleId="Footer">
+    <w:name w:val="footer"/>
+    <w:basedOn w:val="Normal"/>
+    <w:link w:val="FooterChar"/>
+    <w:uiPriority w:val="99"/>
+    <w:unhideWhenUsed/>
+    <w:rsid w:val="003F59CC"/>
+    <w:pPr>
+      <w:tabs>
+        <w:tab w:val="center" w:pos="4680"/>
+        <w:tab w:val="right" w:pos="9360"/>
+      </w:tabs>
+      <w:spacing w:after="0" w:line="240" w:lineRule="auto"/>
+    </w:pPr>
+  </w:style>
+  <w:style w:type="character" w:customStyle="1" w:styleId="FooterChar">
+    <w:name w:val="Footer Char"/>
+    <w:basedOn w:val="DefaultParagraphFont"/>
+    <w:link w:val="Footer"/>
+    <w:uiPriority w:val="99"/>
+    <w:rsid w:val="003F59CC"/>
   </w:style>
 </w:styles>
 </file>

--- a/Project Proposal.docx
+++ b/Project Proposal.docx
@@ -69,13 +69,8 @@
           <w:u w:val="single"/>
         </w:rPr>
       </w:pPr>
-      <w:proofErr w:type="spellStart"/>
-      <w:r>
-        <w:t>Mubbasheer</w:t>
-      </w:r>
-      <w:proofErr w:type="spellEnd"/>
-      <w:r>
-        <w:t xml:space="preserve"> Ahmed</w:t>
+      <w:r>
+        <w:t>Mubbasheer Ahmed</w:t>
       </w:r>
     </w:p>
     <w:p>
@@ -158,7 +153,24 @@
     </w:p>
     <w:p>
       <w:r>
-        <w:t>We want to build an interactive website to present data on GDP, Life Expectancy, Net Migration, and Population.  This website will highlight connection among indices such as the more income a nation h</w:t>
+        <w:t xml:space="preserve">We want to build an interactive website to </w:t>
+      </w:r>
+      <w:r>
+        <w:t>display factors (</w:t>
+      </w:r>
+      <w:r>
+        <w:t>GDP, Life Expectancy, Net Migration, and Population</w:t>
+      </w:r>
+      <w:r>
+        <w:t xml:space="preserve">) impacting human migration over the past 60years.  Further, the </w:t>
+      </w:r>
+      <w:r>
+        <w:t xml:space="preserve">website will highlight connection among indices such as the more </w:t>
+      </w:r>
+      <w:bookmarkStart w:id="0" w:name="_GoBack"/>
+      <w:bookmarkEnd w:id="0"/>
+      <w:r>
+        <w:t>income a nation h</w:t>
       </w:r>
       <w:r>
         <w:t>as, the higher life expectancy will be.</w:t>
@@ -336,8 +348,6 @@
       <w:r>
         <w:t>.</w:t>
       </w:r>
-      <w:bookmarkStart w:id="0" w:name="_GoBack"/>
-      <w:bookmarkEnd w:id="0"/>
     </w:p>
     <w:p>
       <w:pPr>
@@ -753,7 +763,6 @@
               <v:path gradientshapeok="t" o:connecttype="rect"/>
             </v:shapetype>
             <v:shape id="MSIPCM807446a99edb80635071d4f4" o:spid="_x0000_s1026" type="#_x0000_t202" alt="{&quot;HashCode&quot;:1831732991,&quot;Height&quot;:792.0,&quot;Width&quot;:612.0,&quot;Placement&quot;:&quot;Footer&quot;,&quot;Index&quot;:&quot;Primary&quot;,&quot;Section&quot;:1,&quot;Top&quot;:0.0,&quot;Left&quot;:0.0}" style="position:absolute;margin-left:0;margin-top:755.45pt;width:612pt;height:21.5pt;z-index:251659264;visibility:visible;mso-wrap-style:square;mso-wrap-distance-left:9pt;mso-wrap-distance-top:0;mso-wrap-distance-right:9pt;mso-wrap-distance-bottom:0;mso-position-horizontal:absolute;mso-position-horizontal-relative:page;mso-position-vertical:absolute;mso-position-vertical-relative:page;v-text-anchor:bottom" o:gfxdata="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" o:allowincell="f" filled="f" stroked="f" strokeweight=".5pt">
-              <v:fill o:detectmouseclick="t"/>
               <v:textbox inset=",0,,0">
                 <w:txbxContent>
                   <w:p>
@@ -1182,7 +1191,7 @@
       </w:pPr>
     </w:pPrDefault>
   </w:docDefaults>
-  <w:latentStyles w:defLockedState="0" w:defUIPriority="99" w:defSemiHidden="0" w:defUnhideWhenUsed="0" w:defQFormat="0" w:count="375">
+  <w:latentStyles w:defLockedState="0" w:defUIPriority="99" w:defSemiHidden="0" w:defUnhideWhenUsed="0" w:defQFormat="0" w:count="376">
     <w:lsdException w:name="Normal" w:uiPriority="0" w:qFormat="1"/>
     <w:lsdException w:name="heading 1" w:uiPriority="9" w:qFormat="1"/>
     <w:lsdException w:name="heading 2" w:semiHidden="1" w:uiPriority="9" w:unhideWhenUsed="1" w:qFormat="1"/>
@@ -1288,7 +1297,6 @@
     <w:lsdException w:name="HTML Sample" w:semiHidden="1" w:unhideWhenUsed="1"/>
     <w:lsdException w:name="HTML Typewriter" w:semiHidden="1" w:unhideWhenUsed="1"/>
     <w:lsdException w:name="HTML Variable" w:semiHidden="1" w:unhideWhenUsed="1"/>
-    <w:lsdException w:name="Normal Table" w:semiHidden="1" w:unhideWhenUsed="1"/>
     <w:lsdException w:name="annotation subject" w:semiHidden="1" w:unhideWhenUsed="1"/>
     <w:lsdException w:name="No List" w:semiHidden="1" w:unhideWhenUsed="1"/>
     <w:lsdException w:name="Outline List 1" w:semiHidden="1" w:unhideWhenUsed="1"/>
@@ -1335,10 +1343,8 @@
     <w:lsdException w:name="Table Subtle 2" w:semiHidden="1" w:unhideWhenUsed="1"/>
     <w:lsdException w:name="Table Web 1" w:semiHidden="1" w:unhideWhenUsed="1"/>
     <w:lsdException w:name="Table Web 2" w:semiHidden="1" w:unhideWhenUsed="1"/>
-    <w:lsdException w:name="Table Web 3" w:semiHidden="1" w:unhideWhenUsed="1"/>
     <w:lsdException w:name="Balloon Text" w:semiHidden="1" w:unhideWhenUsed="1"/>
     <w:lsdException w:name="Table Grid" w:uiPriority="39"/>
-    <w:lsdException w:name="Table Theme" w:semiHidden="1" w:unhideWhenUsed="1"/>
     <w:lsdException w:name="Placeholder Text" w:semiHidden="1"/>
     <w:lsdException w:name="No Spacing" w:uiPriority="1" w:qFormat="1"/>
     <w:lsdException w:name="Light Shading" w:uiPriority="60"/>
@@ -1558,6 +1564,7 @@
     <w:lsdException w:name="Smart Hyperlink" w:semiHidden="1" w:unhideWhenUsed="1"/>
     <w:lsdException w:name="Hashtag" w:semiHidden="1" w:unhideWhenUsed="1"/>
     <w:lsdException w:name="Unresolved Mention" w:semiHidden="1" w:unhideWhenUsed="1"/>
+    <w:lsdException w:name="Smart Link" w:semiHidden="1" w:unhideWhenUsed="1"/>
   </w:latentStyles>
   <w:style w:type="paragraph" w:default="1" w:styleId="Normal">
     <w:name w:val="Normal"/>
